--- a/k8s.docx
+++ b/k8s.docx
@@ -1875,6 +1875,290 @@
         <w:t>It is a normal service file with ClusterIP set to None.</w:t>
       </w:r>
     </w:p>
+    <w:p/>
+    <w:p>
+      <w:r>
+        <w:t>Authentication and Authorization in K8s</w:t>
+      </w:r>
+    </w:p>
+    <w:p>
+      <w:r>
+        <w:t>Kube-apiserver: Controlling access to api server</w:t>
+      </w:r>
+    </w:p>
+    <w:p>
+      <w:r>
+        <w:t>Authentication: User ID and passwords/token stored in files, certificates , LDAP/Keberos, Service accounts</w:t>
+      </w:r>
+    </w:p>
+    <w:p>
+      <w:r>
+        <w:t>Define username,password and userid in CSV file and pass it to kubeapiserver with flag –basic-auth-file and restart the kubeapiserver</w:t>
+      </w:r>
+    </w:p>
+    <w:p>
+      <w:r>
+        <w:t>KubeConfig file: It will have server url, certificates and keys to connect to k8s cluster</w:t>
+      </w:r>
+    </w:p>
+    <w:p>
+      <w:r>
+        <w:lastRenderedPageBreak/>
+        <w:t>Available in $HOME/.kube/config</w:t>
+      </w:r>
+    </w:p>
+    <w:p>
+      <w:r>
+        <w:t>It has 3 sections</w:t>
+      </w:r>
+    </w:p>
+    <w:p>
+      <w:pPr>
+        <w:pStyle w:val="ListParagraph"/>
+        <w:numPr>
+          <w:ilvl w:val="0"/>
+          <w:numId w:val="15"/>
+        </w:numPr>
+      </w:pPr>
+      <w:r>
+        <w:t>Clusters: Dev, Prod, Testing Environment</w:t>
+      </w:r>
+    </w:p>
+    <w:p>
+      <w:pPr>
+        <w:pStyle w:val="ListParagraph"/>
+        <w:numPr>
+          <w:ilvl w:val="0"/>
+          <w:numId w:val="15"/>
+        </w:numPr>
+      </w:pPr>
+      <w:r>
+        <w:t>Contexts</w:t>
+      </w:r>
+      <w:r>
+        <w:t>: Which user account is used to access which cluster</w:t>
+      </w:r>
+    </w:p>
+    <w:p>
+      <w:pPr>
+        <w:pStyle w:val="ListParagraph"/>
+        <w:numPr>
+          <w:ilvl w:val="0"/>
+          <w:numId w:val="15"/>
+        </w:numPr>
+      </w:pPr>
+      <w:r>
+        <w:t>Users: User accounts (Admin, Dev user etc)</w:t>
+      </w:r>
+    </w:p>
+    <w:p>
+      <w:r>
+        <w:t>API Groups: /metrics, /healthz, /version, /api, /apis, /logs</w:t>
+      </w:r>
+    </w:p>
+    <w:p>
+      <w:r>
+        <w:t>Core: /api</w:t>
+      </w:r>
+    </w:p>
+    <w:p>
+      <w:r>
+        <w:t>Named: /apis</w:t>
+      </w:r>
+    </w:p>
+    <w:p>
+      <w:r>
+        <w:t>Kubectl proxy: IT launches a proxy service on port 8001 and use credentials from kubeconfig file to access the cluster.</w:t>
+      </w:r>
+    </w:p>
+    <w:p/>
+    <w:p>
+      <w:r>
+        <w:t>Authorization: RBAC, ABAC</w:t>
+      </w:r>
+    </w:p>
+    <w:p>
+      <w:r>
+        <w:t xml:space="preserve"> </w:t>
+      </w:r>
+      <w:r>
+        <w:t>Node Authorizer</w:t>
+      </w:r>
+    </w:p>
+    <w:p>
+      <w:r>
+        <w:t>ABAC: Attribute based Access control is defined by Policy in json format</w:t>
+      </w:r>
+      <w:r>
+        <w:t xml:space="preserve"> and we associate a user with set of permissions</w:t>
+      </w:r>
+    </w:p>
+    <w:p>
+      <w:r>
+        <w:t>{“kind”: “Policy”, “spec”: {“user”: “dev-user”, “namespace”: “*”, “resource”: “pods”, “apiGroup”: “*”}}</w:t>
+      </w:r>
+    </w:p>
+    <w:p>
+      <w:r>
+        <w:t>RBAC: Role based access control we associate a role with set of permissions.</w:t>
+      </w:r>
+    </w:p>
+    <w:p>
+      <w:r>
+        <w:t>Open Policy Agent: 3</w:t>
+      </w:r>
+      <w:r>
+        <w:rPr>
+          <w:vertAlign w:val="superscript"/>
+        </w:rPr>
+        <w:t>rd</w:t>
+      </w:r>
+      <w:r>
+        <w:t xml:space="preserve"> party tool that Helps with admission control and authorization.</w:t>
+      </w:r>
+    </w:p>
+    <w:p>
+      <w:r>
+        <w:t>Default mode is Always allow.</w:t>
+      </w:r>
+    </w:p>
+    <w:p>
+      <w:r>
+        <w:t>Resources in K8s are namespaced or cluster scoped.</w:t>
+      </w:r>
+    </w:p>
+    <w:p>
+      <w:r>
+        <w:t>Admission controllers are used to add</w:t>
+      </w:r>
+      <w:r>
+        <w:t xml:space="preserve"> restrictions like:</w:t>
+      </w:r>
+    </w:p>
+    <w:p>
+      <w:pPr>
+        <w:pStyle w:val="ListParagraph"/>
+        <w:numPr>
+          <w:ilvl w:val="0"/>
+          <w:numId w:val="8"/>
+        </w:numPr>
+      </w:pPr>
+      <w:r>
+        <w:t>Use docker image from internal repository</w:t>
+      </w:r>
+    </w:p>
+    <w:p>
+      <w:pPr>
+        <w:pStyle w:val="ListParagraph"/>
+        <w:numPr>
+          <w:ilvl w:val="0"/>
+          <w:numId w:val="8"/>
+        </w:numPr>
+      </w:pPr>
+      <w:r>
+        <w:t>Do not run docker container as admin</w:t>
+      </w:r>
+    </w:p>
+    <w:p>
+      <w:pPr>
+        <w:pStyle w:val="ListParagraph"/>
+        <w:numPr>
+          <w:ilvl w:val="0"/>
+          <w:numId w:val="8"/>
+        </w:numPr>
+      </w:pPr>
+      <w:r>
+        <w:t>Do not use latest tag on docker images</w:t>
+      </w:r>
+    </w:p>
+    <w:p>
+      <w:r>
+        <w:t>Examples of admission controllers:</w:t>
+      </w:r>
+    </w:p>
+    <w:p>
+      <w:pPr>
+        <w:pStyle w:val="ListParagraph"/>
+        <w:numPr>
+          <w:ilvl w:val="0"/>
+          <w:numId w:val="16"/>
+        </w:numPr>
+      </w:pPr>
+      <w:r>
+        <w:t xml:space="preserve"> AlwaysPullImages</w:t>
+      </w:r>
+    </w:p>
+    <w:p>
+      <w:pPr>
+        <w:pStyle w:val="ListParagraph"/>
+        <w:numPr>
+          <w:ilvl w:val="0"/>
+          <w:numId w:val="16"/>
+        </w:numPr>
+      </w:pPr>
+      <w:r>
+        <w:t>DefaultStorageClass</w:t>
+      </w:r>
+    </w:p>
+    <w:p>
+      <w:pPr>
+        <w:pStyle w:val="ListParagraph"/>
+        <w:numPr>
+          <w:ilvl w:val="0"/>
+          <w:numId w:val="16"/>
+        </w:numPr>
+      </w:pPr>
+      <w:r>
+        <w:t>EventRateLimit</w:t>
+      </w:r>
+    </w:p>
+    <w:p>
+      <w:pPr>
+        <w:pStyle w:val="ListParagraph"/>
+        <w:numPr>
+          <w:ilvl w:val="0"/>
+          <w:numId w:val="16"/>
+        </w:numPr>
+      </w:pPr>
+      <w:r>
+        <w:t>NamespaceAutoProvision</w:t>
+      </w:r>
+      <w:r>
+        <w:t xml:space="preserve"> (Deprecated)- NamespaceLifecycle is new controller</w:t>
+      </w:r>
+    </w:p>
+    <w:p>
+      <w:pPr>
+        <w:pStyle w:val="ListParagraph"/>
+        <w:numPr>
+          <w:ilvl w:val="0"/>
+          <w:numId w:val="16"/>
+        </w:numPr>
+      </w:pPr>
+      <w:r>
+        <w:t>N</w:t>
+      </w:r>
+      <w:r>
+        <w:t>a</w:t>
+      </w:r>
+      <w:r>
+        <w:t>mespaceExists</w:t>
+      </w:r>
+      <w:r>
+        <w:t>(Deprecated)- NamespaeLifecycle is new controller</w:t>
+      </w:r>
+    </w:p>
+    <w:p>
+      <w:r>
+        <w:t>Custom Resource Definitions (CRD): Used to define the custom kind value</w:t>
+      </w:r>
+    </w:p>
+    <w:p>
+      <w:r>
+        <w:t>Operator: Package Custom Resource and Custom controller as an extension so that it can be reused.</w:t>
+      </w:r>
+    </w:p>
+    <w:p/>
     <w:sectPr>
       <w:pgSz w:w="11906" w:h="16838"/>
       <w:pgMar w:top="1440" w:right="1440" w:bottom="1440" w:left="1440" w:header="708" w:footer="708" w:gutter="0"/>
@@ -2535,6 +2819,95 @@
     </w:lvl>
   </w:abstractNum>
   <w:abstractNum w:abstractNumId="7" w15:restartNumberingAfterBreak="0">
+    <w:nsid w:val="4CA7720F"/>
+    <w:multiLevelType w:val="hybridMultilevel"/>
+    <w:tmpl w:val="30B632CA"/>
+    <w:lvl w:ilvl="0" w:tplc="4009000F">
+      <w:start w:val="1"/>
+      <w:numFmt w:val="decimal"/>
+      <w:lvlText w:val="%1."/>
+      <w:lvlJc w:val="left"/>
+      <w:pPr>
+        <w:ind w:left="720" w:hanging="360"/>
+      </w:pPr>
+      <w:rPr>
+        <w:rFonts w:hint="default"/>
+      </w:rPr>
+    </w:lvl>
+    <w:lvl w:ilvl="1" w:tplc="40090019" w:tentative="1">
+      <w:start w:val="1"/>
+      <w:numFmt w:val="lowerLetter"/>
+      <w:lvlText w:val="%2."/>
+      <w:lvlJc w:val="left"/>
+      <w:pPr>
+        <w:ind w:left="1440" w:hanging="360"/>
+      </w:pPr>
+    </w:lvl>
+    <w:lvl w:ilvl="2" w:tplc="4009001B" w:tentative="1">
+      <w:start w:val="1"/>
+      <w:numFmt w:val="lowerRoman"/>
+      <w:lvlText w:val="%3."/>
+      <w:lvlJc w:val="right"/>
+      <w:pPr>
+        <w:ind w:left="2160" w:hanging="180"/>
+      </w:pPr>
+    </w:lvl>
+    <w:lvl w:ilvl="3" w:tplc="4009000F" w:tentative="1">
+      <w:start w:val="1"/>
+      <w:numFmt w:val="decimal"/>
+      <w:lvlText w:val="%4."/>
+      <w:lvlJc w:val="left"/>
+      <w:pPr>
+        <w:ind w:left="2880" w:hanging="360"/>
+      </w:pPr>
+    </w:lvl>
+    <w:lvl w:ilvl="4" w:tplc="40090019" w:tentative="1">
+      <w:start w:val="1"/>
+      <w:numFmt w:val="lowerLetter"/>
+      <w:lvlText w:val="%5."/>
+      <w:lvlJc w:val="left"/>
+      <w:pPr>
+        <w:ind w:left="3600" w:hanging="360"/>
+      </w:pPr>
+    </w:lvl>
+    <w:lvl w:ilvl="5" w:tplc="4009001B" w:tentative="1">
+      <w:start w:val="1"/>
+      <w:numFmt w:val="lowerRoman"/>
+      <w:lvlText w:val="%6."/>
+      <w:lvlJc w:val="right"/>
+      <w:pPr>
+        <w:ind w:left="4320" w:hanging="180"/>
+      </w:pPr>
+    </w:lvl>
+    <w:lvl w:ilvl="6" w:tplc="4009000F" w:tentative="1">
+      <w:start w:val="1"/>
+      <w:numFmt w:val="decimal"/>
+      <w:lvlText w:val="%7."/>
+      <w:lvlJc w:val="left"/>
+      <w:pPr>
+        <w:ind w:left="5040" w:hanging="360"/>
+      </w:pPr>
+    </w:lvl>
+    <w:lvl w:ilvl="7" w:tplc="40090019" w:tentative="1">
+      <w:start w:val="1"/>
+      <w:numFmt w:val="lowerLetter"/>
+      <w:lvlText w:val="%8."/>
+      <w:lvlJc w:val="left"/>
+      <w:pPr>
+        <w:ind w:left="5760" w:hanging="360"/>
+      </w:pPr>
+    </w:lvl>
+    <w:lvl w:ilvl="8" w:tplc="4009001B" w:tentative="1">
+      <w:start w:val="1"/>
+      <w:numFmt w:val="lowerRoman"/>
+      <w:lvlText w:val="%9."/>
+      <w:lvlJc w:val="right"/>
+      <w:pPr>
+        <w:ind w:left="6480" w:hanging="180"/>
+      </w:pPr>
+    </w:lvl>
+  </w:abstractNum>
+  <w:abstractNum w:abstractNumId="8" w15:restartNumberingAfterBreak="0">
     <w:nsid w:val="4F566A0D"/>
     <w:multiLevelType w:val="hybridMultilevel"/>
     <w:tmpl w:val="3FF86E24"/>
@@ -2623,7 +2996,7 @@
       </w:pPr>
     </w:lvl>
   </w:abstractNum>
-  <w:abstractNum w:abstractNumId="8" w15:restartNumberingAfterBreak="0">
+  <w:abstractNum w:abstractNumId="9" w15:restartNumberingAfterBreak="0">
     <w:nsid w:val="50ED65A3"/>
     <w:multiLevelType w:val="hybridMultilevel"/>
     <w:tmpl w:val="8DC076DE"/>
@@ -2712,7 +3085,7 @@
       </w:pPr>
     </w:lvl>
   </w:abstractNum>
-  <w:abstractNum w:abstractNumId="9" w15:restartNumberingAfterBreak="0">
+  <w:abstractNum w:abstractNumId="10" w15:restartNumberingAfterBreak="0">
     <w:nsid w:val="5D902CA8"/>
     <w:multiLevelType w:val="hybridMultilevel"/>
     <w:tmpl w:val="F418F6A2"/>
@@ -2801,7 +3174,7 @@
       </w:pPr>
     </w:lvl>
   </w:abstractNum>
-  <w:abstractNum w:abstractNumId="10" w15:restartNumberingAfterBreak="0">
+  <w:abstractNum w:abstractNumId="11" w15:restartNumberingAfterBreak="0">
     <w:nsid w:val="62202686"/>
     <w:multiLevelType w:val="hybridMultilevel"/>
     <w:tmpl w:val="2158A8C4"/>
@@ -2890,7 +3263,7 @@
       </w:pPr>
     </w:lvl>
   </w:abstractNum>
-  <w:abstractNum w:abstractNumId="11" w15:restartNumberingAfterBreak="0">
+  <w:abstractNum w:abstractNumId="12" w15:restartNumberingAfterBreak="0">
     <w:nsid w:val="76B43AB8"/>
     <w:multiLevelType w:val="hybridMultilevel"/>
     <w:tmpl w:val="66EE587E"/>
@@ -3003,7 +3376,7 @@
       </w:rPr>
     </w:lvl>
   </w:abstractNum>
-  <w:abstractNum w:abstractNumId="12" w15:restartNumberingAfterBreak="0">
+  <w:abstractNum w:abstractNumId="13" w15:restartNumberingAfterBreak="0">
     <w:nsid w:val="778153F3"/>
     <w:multiLevelType w:val="hybridMultilevel"/>
     <w:tmpl w:val="43BAC172"/>
@@ -3092,7 +3465,96 @@
       </w:pPr>
     </w:lvl>
   </w:abstractNum>
-  <w:abstractNum w:abstractNumId="13" w15:restartNumberingAfterBreak="0">
+  <w:abstractNum w:abstractNumId="14" w15:restartNumberingAfterBreak="0">
+    <w:nsid w:val="79AC0C99"/>
+    <w:multiLevelType w:val="hybridMultilevel"/>
+    <w:tmpl w:val="7C16DDBC"/>
+    <w:lvl w:ilvl="0" w:tplc="4009000F">
+      <w:start w:val="1"/>
+      <w:numFmt w:val="decimal"/>
+      <w:lvlText w:val="%1."/>
+      <w:lvlJc w:val="left"/>
+      <w:pPr>
+        <w:ind w:left="720" w:hanging="360"/>
+      </w:pPr>
+      <w:rPr>
+        <w:rFonts w:hint="default"/>
+      </w:rPr>
+    </w:lvl>
+    <w:lvl w:ilvl="1" w:tplc="40090019" w:tentative="1">
+      <w:start w:val="1"/>
+      <w:numFmt w:val="lowerLetter"/>
+      <w:lvlText w:val="%2."/>
+      <w:lvlJc w:val="left"/>
+      <w:pPr>
+        <w:ind w:left="1440" w:hanging="360"/>
+      </w:pPr>
+    </w:lvl>
+    <w:lvl w:ilvl="2" w:tplc="4009001B" w:tentative="1">
+      <w:start w:val="1"/>
+      <w:numFmt w:val="lowerRoman"/>
+      <w:lvlText w:val="%3."/>
+      <w:lvlJc w:val="right"/>
+      <w:pPr>
+        <w:ind w:left="2160" w:hanging="180"/>
+      </w:pPr>
+    </w:lvl>
+    <w:lvl w:ilvl="3" w:tplc="4009000F" w:tentative="1">
+      <w:start w:val="1"/>
+      <w:numFmt w:val="decimal"/>
+      <w:lvlText w:val="%4."/>
+      <w:lvlJc w:val="left"/>
+      <w:pPr>
+        <w:ind w:left="2880" w:hanging="360"/>
+      </w:pPr>
+    </w:lvl>
+    <w:lvl w:ilvl="4" w:tplc="40090019" w:tentative="1">
+      <w:start w:val="1"/>
+      <w:numFmt w:val="lowerLetter"/>
+      <w:lvlText w:val="%5."/>
+      <w:lvlJc w:val="left"/>
+      <w:pPr>
+        <w:ind w:left="3600" w:hanging="360"/>
+      </w:pPr>
+    </w:lvl>
+    <w:lvl w:ilvl="5" w:tplc="4009001B" w:tentative="1">
+      <w:start w:val="1"/>
+      <w:numFmt w:val="lowerRoman"/>
+      <w:lvlText w:val="%6."/>
+      <w:lvlJc w:val="right"/>
+      <w:pPr>
+        <w:ind w:left="4320" w:hanging="180"/>
+      </w:pPr>
+    </w:lvl>
+    <w:lvl w:ilvl="6" w:tplc="4009000F" w:tentative="1">
+      <w:start w:val="1"/>
+      <w:numFmt w:val="decimal"/>
+      <w:lvlText w:val="%7."/>
+      <w:lvlJc w:val="left"/>
+      <w:pPr>
+        <w:ind w:left="5040" w:hanging="360"/>
+      </w:pPr>
+    </w:lvl>
+    <w:lvl w:ilvl="7" w:tplc="40090019" w:tentative="1">
+      <w:start w:val="1"/>
+      <w:numFmt w:val="lowerLetter"/>
+      <w:lvlText w:val="%8."/>
+      <w:lvlJc w:val="left"/>
+      <w:pPr>
+        <w:ind w:left="5760" w:hanging="360"/>
+      </w:pPr>
+    </w:lvl>
+    <w:lvl w:ilvl="8" w:tplc="4009001B" w:tentative="1">
+      <w:start w:val="1"/>
+      <w:numFmt w:val="lowerRoman"/>
+      <w:lvlText w:val="%9."/>
+      <w:lvlJc w:val="right"/>
+      <w:pPr>
+        <w:ind w:left="6480" w:hanging="180"/>
+      </w:pPr>
+    </w:lvl>
+  </w:abstractNum>
+  <w:abstractNum w:abstractNumId="15" w15:restartNumberingAfterBreak="0">
     <w:nsid w:val="7E804FC8"/>
     <w:multiLevelType w:val="hybridMultilevel"/>
     <w:tmpl w:val="015C8E14"/>
@@ -3182,10 +3644,10 @@
     </w:lvl>
   </w:abstractNum>
   <w:num w:numId="1" w16cid:durableId="1892186020">
-    <w:abstractNumId w:val="7"/>
+    <w:abstractNumId w:val="8"/>
   </w:num>
   <w:num w:numId="2" w16cid:durableId="840386961">
-    <w:abstractNumId w:val="10"/>
+    <w:abstractNumId w:val="11"/>
   </w:num>
   <w:num w:numId="3" w16cid:durableId="1536842352">
     <w:abstractNumId w:val="6"/>
@@ -3194,25 +3656,25 @@
     <w:abstractNumId w:val="5"/>
   </w:num>
   <w:num w:numId="5" w16cid:durableId="2141458603">
-    <w:abstractNumId w:val="12"/>
+    <w:abstractNumId w:val="13"/>
   </w:num>
   <w:num w:numId="6" w16cid:durableId="1260597929">
     <w:abstractNumId w:val="1"/>
   </w:num>
   <w:num w:numId="7" w16cid:durableId="1674063524">
-    <w:abstractNumId w:val="9"/>
+    <w:abstractNumId w:val="10"/>
   </w:num>
   <w:num w:numId="8" w16cid:durableId="2077432648">
-    <w:abstractNumId w:val="11"/>
+    <w:abstractNumId w:val="12"/>
   </w:num>
   <w:num w:numId="9" w16cid:durableId="658919777">
-    <w:abstractNumId w:val="8"/>
+    <w:abstractNumId w:val="9"/>
   </w:num>
   <w:num w:numId="10" w16cid:durableId="467742126">
     <w:abstractNumId w:val="0"/>
   </w:num>
   <w:num w:numId="11" w16cid:durableId="85615619">
-    <w:abstractNumId w:val="13"/>
+    <w:abstractNumId w:val="15"/>
   </w:num>
   <w:num w:numId="12" w16cid:durableId="275526684">
     <w:abstractNumId w:val="2"/>
@@ -3222,6 +3684,12 @@
   </w:num>
   <w:num w:numId="14" w16cid:durableId="644704531">
     <w:abstractNumId w:val="3"/>
+  </w:num>
+  <w:num w:numId="15" w16cid:durableId="976299835">
+    <w:abstractNumId w:val="14"/>
+  </w:num>
+  <w:num w:numId="16" w16cid:durableId="1809082638">
+    <w:abstractNumId w:val="7"/>
   </w:num>
 </w:numbering>
 </file>
